--- a/01-Project-management/report/formatted-thesis.docx
+++ b/01-Project-management/report/formatted-thesis.docx
@@ -185,6 +185,16 @@
         </w:rPr>
         <w:t>Master of Science in Computer Science</w:t>
       </w:r>
+    </w:p>
+    <w:p>
+      <w:pPr>
+        <w:spacing w:after="0" w:line="276" w:lineRule="auto"/>
+        <w:jc w:val="center"/>
+        <w:rPr>
+          <w:rFonts w:ascii="Calibri" w:hAnsi="Calibri" w:cs="Calibri"/>
+          <w:color w:val="000000"/>
+        </w:rPr>
+      </w:pPr>
     </w:p>
     <w:p>
       <w:pPr>
@@ -443,6 +453,105 @@
     <w:p>
       <w:pPr>
         <w:spacing w:after="0" w:line="276" w:lineRule="auto"/>
+        <w:ind w:left="5040" w:hanging="2880"/>
+        <w:rPr>
+          <w:rFonts w:ascii="Calibri" w:hAnsi="Calibri" w:cs="Calibri"/>
+          <w:color w:val="000000"/>
+        </w:rPr>
+      </w:pPr>
+      <w:r>
+        <w:rPr>
+          <w:rFonts w:ascii="Calibri" w:hAnsi="Calibri" w:cs="Calibri"/>
+          <w:color w:val="000000"/>
+        </w:rPr>
+        <w:tab/>
+      </w:r>
+    </w:p>
+    <w:p>
+      <w:pPr>
+        <w:spacing w:after="0" w:line="276" w:lineRule="auto"/>
+        <w:ind w:left="1440" w:firstLine="720"/>
+        <w:rPr>
+          <w:rFonts w:ascii="Calibri" w:hAnsi="Calibri" w:cs="Calibri"/>
+          <w:color w:val="000000"/>
+        </w:rPr>
+      </w:pPr>
+      <w:r>
+        <w:rPr>
+          <w:rFonts w:ascii="Calibri" w:hAnsi="Calibri" w:cs="Calibri"/>
+          <w:color w:val="000000"/>
+        </w:rPr>
+        <w:t>Project Repository:</w:t>
+      </w:r>
+      <w:r>
+        <w:rPr>
+          <w:rFonts w:ascii="Calibri" w:hAnsi="Calibri" w:cs="Calibri"/>
+          <w:color w:val="000000"/>
+        </w:rPr>
+        <w:tab/>
+      </w:r>
+      <w:r>
+        <w:rPr>
+          <w:rFonts w:ascii="Calibri" w:hAnsi="Calibri" w:cs="Calibri"/>
+          <w:color w:val="000000"/>
+        </w:rPr>
+        <w:tab/>
+      </w:r>
+      <w:hyperlink r:id="rId9" w:history="1">
+        <w:r>
+          <w:rPr>
+            <w:rStyle w:val="Hyperlink"/>
+            <w:rFonts w:ascii="Calibri" w:hAnsi="Calibri" w:cs="Calibri"/>
+          </w:rPr>
+          <w:t>https://github.com/RajeshRamadas/yolov8-</w:t>
+        </w:r>
+      </w:hyperlink>
+      <w:r>
+        <w:rPr>
+          <w:rStyle w:val="Hyperlink"/>
+        </w:rPr>
+        <w:tab/>
+      </w:r>
+      <w:r>
+        <w:rPr>
+          <w:rStyle w:val="Hyperlink"/>
+        </w:rPr>
+        <w:tab/>
+      </w:r>
+      <w:r>
+        <w:rPr>
+          <w:rStyle w:val="Hyperlink"/>
+        </w:rPr>
+        <w:tab/>
+      </w:r>
+      <w:r>
+        <w:rPr>
+          <w:rStyle w:val="Hyperlink"/>
+        </w:rPr>
+        <w:tab/>
+      </w:r>
+      <w:r>
+        <w:rPr>
+          <w:rStyle w:val="Hyperlink"/>
+        </w:rPr>
+        <w:tab/>
+      </w:r>
+      <w:r>
+        <w:rPr>
+          <w:rStyle w:val="Hyperlink"/>
+        </w:rPr>
+        <w:tab/>
+      </w:r>
+      <w:r>
+        <w:rPr>
+          <w:rStyle w:val="Hyperlink"/>
+        </w:rPr>
+        <w:t>model-optimization.git</w:t>
+      </w:r>
+    </w:p>
+    <w:p>
+      <w:pPr>
+        <w:spacing w:after="0" w:line="276" w:lineRule="auto"/>
         <w:ind w:left="2160"/>
         <w:rPr>
           <w:rFonts w:ascii="Arial" w:hAnsi="Arial" w:cs="Arial"/>
@@ -501,36 +610,6 @@
         </w:rPr>
         <w:t>5</w:t>
       </w:r>
-    </w:p>
-    <w:p>
-      <w:pPr>
-        <w:spacing w:line="276" w:lineRule="auto"/>
-        <w:ind w:left="2160"/>
-        <w:rPr>
-          <w:rFonts w:ascii="Calibri" w:hAnsi="Calibri" w:cs="Calibri"/>
-          <w:color w:val="000000"/>
-        </w:rPr>
-      </w:pPr>
-    </w:p>
-    <w:p>
-      <w:pPr>
-        <w:spacing w:line="276" w:lineRule="auto"/>
-        <w:ind w:left="2160"/>
-        <w:rPr>
-          <w:rFonts w:ascii="Calibri" w:hAnsi="Calibri" w:cs="Calibri"/>
-          <w:color w:val="000000"/>
-        </w:rPr>
-      </w:pPr>
-    </w:p>
-    <w:p>
-      <w:pPr>
-        <w:spacing w:line="276" w:lineRule="auto"/>
-        <w:ind w:left="2160"/>
-        <w:rPr>
-          <w:rFonts w:ascii="Calibri" w:hAnsi="Calibri" w:cs="Calibri"/>
-          <w:color w:val="000000"/>
-        </w:rPr>
-      </w:pPr>
     </w:p>
     <w:p>
       <w:pPr>
@@ -5037,7 +5116,7 @@
                     </pic:cNvPicPr>
                   </pic:nvPicPr>
                   <pic:blipFill>
-                    <a:blip r:embed="rId9">
+                    <a:blip r:embed="rId10">
                       <a:extLst>
                         <a:ext uri="{28A0092B-C50C-407E-A947-70E740481C1C}">
                           <a14:useLocalDpi xmlns:a14="http://schemas.microsoft.com/office/drawing/2010/main" val="0"/>
@@ -5253,7 +5332,7 @@
                     </pic:cNvPicPr>
                   </pic:nvPicPr>
                   <pic:blipFill>
-                    <a:blip r:embed="rId10" cstate="print">
+                    <a:blip r:embed="rId11" cstate="print">
                       <a:extLst>
                         <a:ext uri="{28A0092B-C50C-407E-A947-70E740481C1C}">
                           <a14:useLocalDpi xmlns:a14="http://schemas.microsoft.com/office/drawing/2010/main" val="0"/>
@@ -5910,7 +5989,7 @@
                     </pic:cNvPicPr>
                   </pic:nvPicPr>
                   <pic:blipFill>
-                    <a:blip r:embed="rId11" cstate="print">
+                    <a:blip r:embed="rId12" cstate="print">
                       <a:extLst>
                         <a:ext uri="{28A0092B-C50C-407E-A947-70E740481C1C}">
                           <a14:useLocalDpi xmlns:a14="http://schemas.microsoft.com/office/drawing/2010/main" val="0"/>
@@ -6023,7 +6102,7 @@
                     <pic:cNvPicPr/>
                   </pic:nvPicPr>
                   <pic:blipFill>
-                    <a:blip r:embed="rId12"/>
+                    <a:blip r:embed="rId13"/>
                     <a:stretch>
                       <a:fillRect/>
                     </a:stretch>
@@ -6896,7 +6975,7 @@
                     <pic:cNvPicPr/>
                   </pic:nvPicPr>
                   <pic:blipFill>
-                    <a:blip r:embed="rId13"/>
+                    <a:blip r:embed="rId14"/>
                     <a:stretch>
                       <a:fillRect/>
                     </a:stretch>
@@ -6981,7 +7060,7 @@
                     <pic:cNvPicPr/>
                   </pic:nvPicPr>
                   <pic:blipFill>
-                    <a:blip r:embed="rId14"/>
+                    <a:blip r:embed="rId15"/>
                     <a:stretch>
                       <a:fillRect/>
                     </a:stretch>
@@ -7077,7 +7156,7 @@
                     </pic:cNvPicPr>
                   </pic:nvPicPr>
                   <pic:blipFill>
-                    <a:blip r:embed="rId15" cstate="print">
+                    <a:blip r:embed="rId16" cstate="print">
                       <a:extLst>
                         <a:ext uri="{28A0092B-C50C-407E-A947-70E740481C1C}">
                           <a14:useLocalDpi xmlns:a14="http://schemas.microsoft.com/office/drawing/2010/main" val="0"/>
@@ -7287,7 +7366,7 @@
                     </pic:cNvPicPr>
                   </pic:nvPicPr>
                   <pic:blipFill>
-                    <a:blip r:embed="rId16" cstate="print">
+                    <a:blip r:embed="rId17" cstate="print">
                       <a:extLst>
                         <a:ext uri="{28A0092B-C50C-407E-A947-70E740481C1C}">
                           <a14:useLocalDpi xmlns:a14="http://schemas.microsoft.com/office/drawing/2010/main" val="0"/>
@@ -9293,7 +9372,7 @@
                     </pic:cNvPicPr>
                   </pic:nvPicPr>
                   <pic:blipFill rotWithShape="1">
-                    <a:blip r:embed="rId17" cstate="print">
+                    <a:blip r:embed="rId18" cstate="print">
                       <a:extLst>
                         <a:ext uri="{28A0092B-C50C-407E-A947-70E740481C1C}">
                           <a14:useLocalDpi xmlns:a14="http://schemas.microsoft.com/office/drawing/2010/main" val="0"/>
@@ -10048,7 +10127,7 @@
                     </pic:cNvPicPr>
                   </pic:nvPicPr>
                   <pic:blipFill rotWithShape="1">
-                    <a:blip r:embed="rId18" cstate="print">
+                    <a:blip r:embed="rId19" cstate="print">
                       <a:extLst>
                         <a:ext uri="{28A0092B-C50C-407E-A947-70E740481C1C}">
                           <a14:useLocalDpi xmlns:a14="http://schemas.microsoft.com/office/drawing/2010/main" val="0"/>
@@ -10516,7 +10595,7 @@
                     <pic:cNvPicPr/>
                   </pic:nvPicPr>
                   <pic:blipFill>
-                    <a:blip r:embed="rId19"/>
+                    <a:blip r:embed="rId20"/>
                     <a:stretch>
                       <a:fillRect/>
                     </a:stretch>
@@ -10604,7 +10683,7 @@
       <w:r>
         <w:t xml:space="preserve">Open webpage with URL: </w:t>
       </w:r>
-      <w:hyperlink r:id="rId20" w:history="1">
+      <w:hyperlink r:id="rId21" w:history="1">
         <w:r>
           <w:rPr>
             <w:rStyle w:val="Hyperlink"/>
@@ -10652,7 +10731,7 @@
                     <pic:cNvPicPr/>
                   </pic:nvPicPr>
                   <pic:blipFill>
-                    <a:blip r:embed="rId21"/>
+                    <a:blip r:embed="rId22"/>
                     <a:stretch>
                       <a:fillRect/>
                     </a:stretch>
@@ -20216,13 +20295,8 @@
         <w:t xml:space="preserve">Appendix </w:t>
       </w:r>
       <w:r>
-        <w:t>D</w:t>
-      </w:r>
-      <w:proofErr w:type="gramStart"/>
-      <w:r>
-        <w:t>: .env</w:t>
-      </w:r>
-      <w:proofErr w:type="gramEnd"/>
+        <w:t>D: env</w:t>
+      </w:r>
       <w:r>
         <w:t xml:space="preserve"> File</w:t>
       </w:r>
@@ -20231,11 +20305,14 @@
     <w:p>
       <w:pPr>
         <w:pStyle w:val="SourceCode"/>
-      </w:pPr>
-      <w:r>
         <w:rPr>
           <w:rStyle w:val="VerbatimChar"/>
         </w:rPr>
+      </w:pPr>
+      <w:r>
+        <w:rPr>
+          <w:rStyle w:val="VerbatimChar"/>
+        </w:rPr>
         <w:t># AWS Credentials</w:t>
       </w:r>
       <w:r>
@@ -20332,11 +20409,93 @@
         <w:rPr>
           <w:rStyle w:val="VerbatimChar"/>
         </w:rPr>
-        <w:t>METADATA_KEY=versioning/metadata.json</w:t>
+        <w:t>METADATA_KEY=versioning/</w:t>
+      </w:r>
+      <w:proofErr w:type="spellStart"/>
+      <w:r>
+        <w:rPr>
+          <w:rStyle w:val="VerbatimChar"/>
+        </w:rPr>
+        <w:t>metadata.json</w:t>
       </w:r>
       <w:bookmarkEnd w:id="0"/>
       <w:bookmarkEnd w:id="81"/>
       <w:bookmarkEnd w:id="97"/>
+      <w:proofErr w:type="spellEnd"/>
+    </w:p>
+    <w:p>
+      <w:pPr>
+        <w:pStyle w:val="SourceCode"/>
+      </w:pPr>
+      <w:r>
+        <w:rPr>
+          <w:rFonts w:asciiTheme="majorHAnsi" w:eastAsiaTheme="majorEastAsia" w:hAnsiTheme="majorHAnsi" w:cstheme="majorBidi"/>
+          <w:b/>
+          <w:bCs/>
+          <w:color w:val="4F81BD" w:themeColor="accent1"/>
+        </w:rPr>
+        <w:t>Appendix F: Code Availability</w:t>
+      </w:r>
+      <w:r>
+        <w:t xml:space="preserve"> </w:t>
+      </w:r>
+    </w:p>
+    <w:p>
+      <w:pPr>
+        <w:pStyle w:val="SourceCode"/>
+      </w:pPr>
+      <w:r>
+        <w:t xml:space="preserve">The complete source code for the implementation described in this thesis is available in the following GitHub repository: </w:t>
+      </w:r>
+    </w:p>
+    <w:p>
+      <w:pPr>
+        <w:pStyle w:val="SourceCode"/>
+      </w:pPr>
+      <w:r>
+        <w:t xml:space="preserve">https://github.com/RajeshRamadas/yolov8-model-optimization.git </w:t>
+      </w:r>
+    </w:p>
+    <w:p>
+      <w:pPr>
+        <w:pStyle w:val="SourceCode"/>
+      </w:pPr>
+      <w:r>
+        <w:t xml:space="preserve">The repository contains all code artifacts including: </w:t>
+      </w:r>
+    </w:p>
+    <w:p>
+      <w:pPr>
+        <w:pStyle w:val="SourceCode"/>
+      </w:pPr>
+      <w:r>
+        <w:t xml:space="preserve">- Jenkins pipeline configurations </w:t>
+      </w:r>
+    </w:p>
+    <w:p>
+      <w:pPr>
+        <w:pStyle w:val="SourceCode"/>
+      </w:pPr>
+      <w:r>
+        <w:t xml:space="preserve">- Dataset validation and augmentation scripts </w:t>
+      </w:r>
+    </w:p>
+    <w:p>
+      <w:pPr>
+        <w:pStyle w:val="SourceCode"/>
+      </w:pPr>
+      <w:r>
+        <w:lastRenderedPageBreak/>
+        <w:t xml:space="preserve">- Neural Architecture Search implementation </w:t>
+      </w:r>
+    </w:p>
+    <w:p>
+      <w:pPr>
+        <w:pStyle w:val="SourceCode"/>
+      </w:pPr>
+      <w:r>
+        <w:t>- Evaluation scripts - Raspberry Pi deployment code</w:t>
+      </w:r>
     </w:p>
     <w:sectPr>
       <w:pgSz w:w="12240" w:h="15840"/>
